--- a/WordOutput.docx
+++ b/WordOutput.docx
@@ -50,12 +50,6 @@
         <w:gridCol w:w="2016"/>
       </w:tblGrid>
       <w:tr>
-        <w:tblPrEx>
-          <w:tblCellMar>
-            <w:top w:w="0" w:type="dxa"/>
-            <w:bottom w:w="0" w:type="dxa"/>
-          </w:tblCellMar>
-        </w:tblPrEx>
         <w:tc>
           <w:tcPr>
             <w:tcW w:w="2616" w:type="dxa"/>
@@ -167,12 +161,6 @@
         </w:tc>
       </w:tr>
       <w:tr>
-        <w:tblPrEx>
-          <w:tblCellMar>
-            <w:top w:w="0" w:type="dxa"/>
-            <w:bottom w:w="0" w:type="dxa"/>
-          </w:tblCellMar>
-        </w:tblPrEx>
         <w:tc>
           <w:tcPr>
             <w:tcW w:w="2616" w:type="dxa"/>
@@ -290,12 +278,6 @@
         </w:tc>
       </w:tr>
       <w:tr>
-        <w:tblPrEx>
-          <w:tblCellMar>
-            <w:top w:w="0" w:type="dxa"/>
-            <w:bottom w:w="0" w:type="dxa"/>
-          </w:tblCellMar>
-        </w:tblPrEx>
         <w:tc>
           <w:tcPr>
             <w:tcW w:w="2616" w:type="dxa"/>
@@ -413,12 +395,6 @@
         </w:tc>
       </w:tr>
       <w:tr>
-        <w:tblPrEx>
-          <w:tblCellMar>
-            <w:top w:w="0" w:type="dxa"/>
-            <w:bottom w:w="0" w:type="dxa"/>
-          </w:tblCellMar>
-        </w:tblPrEx>
         <w:tc>
           <w:tcPr>
             <w:tcW w:w="2616" w:type="dxa"/>
@@ -587,13 +563,7 @@
         <w:rPr>
           <w:rFonts w:ascii="Times New Roman" w:hAnsi="Times New Roman" w:cs="Times New Roman"/>
         </w:rPr>
-        <w:t>of our treatment and control groups</w:t>
-      </w:r>
-      <w:r>
-        <w:rPr>
-          <w:rFonts w:ascii="Times New Roman" w:hAnsi="Times New Roman" w:cs="Times New Roman"/>
-        </w:rPr>
-        <w:t xml:space="preserve"> </w:t>
+        <w:t xml:space="preserve">of our treatment and control groups </w:t>
       </w:r>
       <w:r>
         <w:rPr>
@@ -857,6 +827,7 @@
       <w:r>
         <w:rPr>
           <w:rFonts w:ascii="Times New Roman" w:hAnsi="Times New Roman" w:cs="Times New Roman"/>
+          <w:noProof/>
         </w:rPr>
         <w:drawing>
           <wp:inline distT="0" distB="0" distL="0" distR="0" wp14:anchorId="005BF882" wp14:editId="65146350">
@@ -998,12 +969,6 @@
         <w:gridCol w:w="2016"/>
       </w:tblGrid>
       <w:tr>
-        <w:tblPrEx>
-          <w:tblCellMar>
-            <w:top w:w="0" w:type="dxa"/>
-            <w:bottom w:w="0" w:type="dxa"/>
-          </w:tblCellMar>
-        </w:tblPrEx>
         <w:tc>
           <w:tcPr>
             <w:tcW w:w="2616" w:type="dxa"/>
@@ -1057,12 +1022,6 @@
         </w:tc>
       </w:tr>
       <w:tr>
-        <w:tblPrEx>
-          <w:tblCellMar>
-            <w:top w:w="0" w:type="dxa"/>
-            <w:bottom w:w="0" w:type="dxa"/>
-          </w:tblCellMar>
-        </w:tblPrEx>
         <w:tc>
           <w:tcPr>
             <w:tcW w:w="2616" w:type="dxa"/>
@@ -1122,12 +1081,6 @@
         </w:tc>
       </w:tr>
       <w:tr>
-        <w:tblPrEx>
-          <w:tblCellMar>
-            <w:top w:w="0" w:type="dxa"/>
-            <w:bottom w:w="0" w:type="dxa"/>
-          </w:tblCellMar>
-        </w:tblPrEx>
         <w:tc>
           <w:tcPr>
             <w:tcW w:w="2616" w:type="dxa"/>
@@ -1181,12 +1134,6 @@
         </w:tc>
       </w:tr>
       <w:tr>
-        <w:tblPrEx>
-          <w:tblCellMar>
-            <w:top w:w="0" w:type="dxa"/>
-            <w:bottom w:w="0" w:type="dxa"/>
-          </w:tblCellMar>
-        </w:tblPrEx>
         <w:tc>
           <w:tcPr>
             <w:tcW w:w="2616" w:type="dxa"/>
@@ -1246,12 +1193,6 @@
         </w:tc>
       </w:tr>
       <w:tr>
-        <w:tblPrEx>
-          <w:tblCellMar>
-            <w:top w:w="0" w:type="dxa"/>
-            <w:bottom w:w="0" w:type="dxa"/>
-          </w:tblCellMar>
-        </w:tblPrEx>
         <w:tc>
           <w:tcPr>
             <w:tcW w:w="2616" w:type="dxa"/>
@@ -1305,12 +1246,6 @@
         </w:tc>
       </w:tr>
       <w:tr>
-        <w:tblPrEx>
-          <w:tblCellMar>
-            <w:top w:w="0" w:type="dxa"/>
-            <w:bottom w:w="0" w:type="dxa"/>
-          </w:tblCellMar>
-        </w:tblPrEx>
         <w:tc>
           <w:tcPr>
             <w:tcW w:w="2616" w:type="dxa"/>
@@ -1370,12 +1305,6 @@
         </w:tc>
       </w:tr>
       <w:tr>
-        <w:tblPrEx>
-          <w:tblCellMar>
-            <w:top w:w="0" w:type="dxa"/>
-            <w:bottom w:w="0" w:type="dxa"/>
-          </w:tblCellMar>
-        </w:tblPrEx>
         <w:tc>
           <w:tcPr>
             <w:tcW w:w="2616" w:type="dxa"/>
@@ -1429,12 +1358,6 @@
         </w:tc>
       </w:tr>
       <w:tr>
-        <w:tblPrEx>
-          <w:tblCellMar>
-            <w:top w:w="0" w:type="dxa"/>
-            <w:bottom w:w="0" w:type="dxa"/>
-          </w:tblCellMar>
-        </w:tblPrEx>
         <w:tc>
           <w:tcPr>
             <w:tcW w:w="2616" w:type="dxa"/>
@@ -1494,12 +1417,6 @@
         </w:tc>
       </w:tr>
       <w:tr>
-        <w:tblPrEx>
-          <w:tblCellMar>
-            <w:top w:w="0" w:type="dxa"/>
-            <w:bottom w:w="0" w:type="dxa"/>
-          </w:tblCellMar>
-        </w:tblPrEx>
         <w:tc>
           <w:tcPr>
             <w:tcW w:w="2616" w:type="dxa"/>
@@ -1553,12 +1470,6 @@
         </w:tc>
       </w:tr>
       <w:tr>
-        <w:tblPrEx>
-          <w:tblCellMar>
-            <w:top w:w="0" w:type="dxa"/>
-            <w:bottom w:w="0" w:type="dxa"/>
-          </w:tblCellMar>
-        </w:tblPrEx>
         <w:tc>
           <w:tcPr>
             <w:tcW w:w="2616" w:type="dxa"/>
@@ -1618,12 +1529,6 @@
         </w:tc>
       </w:tr>
       <w:tr>
-        <w:tblPrEx>
-          <w:tblCellMar>
-            <w:top w:w="0" w:type="dxa"/>
-            <w:bottom w:w="0" w:type="dxa"/>
-          </w:tblCellMar>
-        </w:tblPrEx>
         <w:tc>
           <w:tcPr>
             <w:tcW w:w="2616" w:type="dxa"/>
@@ -1770,37 +1675,7 @@
         <w:rPr>
           <w:rFonts w:ascii="Times New Roman" w:hAnsi="Times New Roman" w:cs="Times New Roman"/>
         </w:rPr>
-        <w:t xml:space="preserve">alumni donations </w:t>
-      </w:r>
-      <w:r>
-        <w:rPr>
-          <w:rFonts w:ascii="Times New Roman" w:hAnsi="Times New Roman" w:cs="Times New Roman"/>
-        </w:rPr>
-        <w:t xml:space="preserve">a school received </w:t>
-      </w:r>
-      <w:r>
-        <w:rPr>
-          <w:rFonts w:ascii="Times New Roman" w:hAnsi="Times New Roman" w:cs="Times New Roman"/>
-        </w:rPr>
-        <w:t>in</w:t>
-      </w:r>
-      <w:r>
-        <w:rPr>
-          <w:rFonts w:ascii="Times New Roman" w:hAnsi="Times New Roman" w:cs="Times New Roman"/>
-        </w:rPr>
-        <w:t xml:space="preserve"> </w:t>
-      </w:r>
-      <w:r>
-        <w:rPr>
-          <w:rFonts w:ascii="Times New Roman" w:hAnsi="Times New Roman" w:cs="Times New Roman"/>
-        </w:rPr>
-        <w:t>2018</w:t>
-      </w:r>
-      <w:r>
-        <w:rPr>
-          <w:rFonts w:ascii="Times New Roman" w:hAnsi="Times New Roman" w:cs="Times New Roman"/>
-        </w:rPr>
-        <w:t xml:space="preserve"> as a function of the school’s ranking in 20</w:t>
+        <w:t>alumni donations a school received in 2018 as a function of the school’s ranking in 20</w:t>
       </w:r>
       <w:r>
         <w:rPr>
@@ -1882,25 +1757,7 @@
         <w:rPr>
           <w:rFonts w:ascii="Times New Roman" w:hAnsi="Times New Roman" w:cs="Times New Roman"/>
         </w:rPr>
-        <w:t>The results suggest</w:t>
-      </w:r>
-      <w:r>
-        <w:rPr>
-          <w:rFonts w:ascii="Times New Roman" w:hAnsi="Times New Roman" w:cs="Times New Roman"/>
-        </w:rPr>
-        <w:t xml:space="preserve"> that being ranked in 2017 increases alumni donations in 2018 by about $500,000</w:t>
-      </w:r>
-      <w:r>
-        <w:rPr>
-          <w:rFonts w:ascii="Times New Roman" w:hAnsi="Times New Roman" w:cs="Times New Roman"/>
-        </w:rPr>
-        <w:t xml:space="preserve">. As the </w:t>
-      </w:r>
-      <w:r>
-        <w:rPr>
-          <w:rFonts w:ascii="Times New Roman" w:hAnsi="Times New Roman" w:cs="Times New Roman"/>
-        </w:rPr>
-        <w:t>schools are matched with other schools in</w:t>
+        <w:t>The results suggest that being ranked in 2017 increases alumni donations in 2018 by about $500,000. As the schools are matched with other schools in</w:t>
       </w:r>
       <w:r>
         <w:rPr>
@@ -1930,7 +1787,19 @@
         <w:rPr>
           <w:rFonts w:ascii="Times New Roman" w:hAnsi="Times New Roman" w:cs="Times New Roman"/>
         </w:rPr>
-        <w:t>assuming that we are not excluding additional information that agents use to determine college rankings, this model suggest that being ranked causes alumni donations to be higher in the subsequent year by $500,000 on average.</w:t>
+        <w:t>assuming that we are not excluding additional information that agents use to determine college rankings, this model suggest</w:t>
+      </w:r>
+      <w:r>
+        <w:rPr>
+          <w:rFonts w:ascii="Times New Roman" w:hAnsi="Times New Roman" w:cs="Times New Roman"/>
+        </w:rPr>
+        <w:t>s</w:t>
+      </w:r>
+      <w:r>
+        <w:rPr>
+          <w:rFonts w:ascii="Times New Roman" w:hAnsi="Times New Roman" w:cs="Times New Roman"/>
+        </w:rPr>
+        <w:t xml:space="preserve"> that being ranked causes alumni donations to be higher in the subsequent year by $500,000 on average.</w:t>
       </w:r>
     </w:p>
     <w:sectPr>
